--- a/ABSENCES.docx
+++ b/ABSENCES.docx
@@ -92,7 +92,7 @@
           </w:tcPr>
           <w:p>
             <w:r>
-              <w:t>Bustamante</w:t>
+              <w:t>BUSTAMANTE, John Gilbert L.</w:t>
             </w:r>
           </w:p>
         </w:tc>
